--- a/Wiki/SchniekesDeckblatt.docx
+++ b/Wiki/SchniekesDeckblatt.docx
@@ -3,8 +3,6 @@
 <w:document xmlns:wpc="http://schemas.microsoft.com/office/word/2010/wordprocessingCanvas" xmlns:mc="http://schemas.openxmlformats.org/markup-compatibility/2006" xmlns:o="urn:schemas-microsoft-com:office:office" xmlns:r="http://schemas.openxmlformats.org/officeDocument/2006/relationships" xmlns:m="http://schemas.openxmlformats.org/officeDocument/2006/math" xmlns:v="urn:schemas-microsoft-com:vml" xmlns:wp14="http://schemas.microsoft.com/office/word/2010/wordprocessingDrawing" xmlns:wp="http://schemas.openxmlformats.org/drawingml/2006/wordprocessingDrawing" xmlns:w10="urn:schemas-microsoft-com:office:word" xmlns:w="http://schemas.openxmlformats.org/wordprocessingml/2006/main" xmlns:w14="http://schemas.microsoft.com/office/word/2010/wordml" xmlns:w15="http://schemas.microsoft.com/office/word/2012/wordml" xmlns:wpg="http://schemas.microsoft.com/office/word/2010/wordprocessingGroup" xmlns:wpi="http://schemas.microsoft.com/office/word/2010/wordprocessingInk" xmlns:wne="http://schemas.microsoft.com/office/word/2006/wordml" xmlns:wps="http://schemas.microsoft.com/office/word/2010/wordprocessingShape" mc:Ignorable="w14 w15 wp14">
   <w:body>
     <w:p>
-      <w:bookmarkStart w:id="0" w:name="_GoBack"/>
-      <w:bookmarkEnd w:id="0"/>
       <w:r>
         <w:rPr>
           <w:noProof/>
@@ -98,188 +96,96 @@
                                 <w:sz w:val="36"/>
                                 <w:szCs w:val="28"/>
                               </w:rPr>
-                              <w:t>Berufliches Gymnasium Groß Gerau</w:t>
-                            </w:r>
-                          </w:p>
-                          <w:p>
-                            <w:pPr>
-                              <w:rPr>
-                                <w:rFonts w:asciiTheme="majorHAnsi" w:hAnsiTheme="majorHAnsi" w:cstheme="majorHAnsi"/>
-                                <w:sz w:val="32"/>
-                                <w:szCs w:val="28"/>
-                              </w:rPr>
-                            </w:pPr>
-                          </w:p>
-                          <w:p>
-                            <w:pPr>
-                              <w:rPr>
-                                <w:rFonts w:asciiTheme="majorHAnsi" w:hAnsiTheme="majorHAnsi" w:cstheme="majorHAnsi"/>
-                                <w:sz w:val="32"/>
-                                <w:szCs w:val="28"/>
-                              </w:rPr>
-                            </w:pPr>
-                          </w:p>
-                          <w:p>
-                            <w:pPr>
-                              <w:rPr>
-                                <w:rFonts w:asciiTheme="majorHAnsi" w:hAnsiTheme="majorHAnsi" w:cstheme="majorHAnsi"/>
-                                <w:sz w:val="32"/>
-                                <w:szCs w:val="28"/>
-                              </w:rPr>
-                            </w:pPr>
-                          </w:p>
-                          <w:p>
-                            <w:pPr>
-                              <w:rPr>
-                                <w:rFonts w:asciiTheme="majorHAnsi" w:hAnsiTheme="majorHAnsi" w:cstheme="majorHAnsi"/>
-                                <w:sz w:val="32"/>
-                                <w:szCs w:val="28"/>
-                              </w:rPr>
-                            </w:pPr>
-                          </w:p>
-                          <w:p>
-                            <w:pPr>
-                              <w:rPr>
-                                <w:rFonts w:asciiTheme="majorHAnsi" w:hAnsiTheme="majorHAnsi" w:cstheme="majorHAnsi"/>
-                                <w:sz w:val="32"/>
-                                <w:szCs w:val="28"/>
-                              </w:rPr>
-                            </w:pPr>
-                          </w:p>
-                          <w:p>
-                            <w:pPr>
-                              <w:rPr>
-                                <w:rFonts w:asciiTheme="majorHAnsi" w:hAnsiTheme="majorHAnsi" w:cstheme="majorHAnsi"/>
-                                <w:sz w:val="32"/>
-                                <w:szCs w:val="28"/>
-                              </w:rPr>
-                            </w:pPr>
-                          </w:p>
-                          <w:p>
-                            <w:pPr>
-                              <w:rPr>
-                                <w:rFonts w:asciiTheme="majorHAnsi" w:hAnsiTheme="majorHAnsi" w:cstheme="majorHAnsi"/>
-                                <w:sz w:val="32"/>
-                                <w:szCs w:val="28"/>
-                              </w:rPr>
-                            </w:pPr>
-                          </w:p>
-                          <w:p>
-                            <w:pPr>
-                              <w:rPr>
-                                <w:rFonts w:asciiTheme="majorHAnsi" w:hAnsiTheme="majorHAnsi" w:cstheme="majorHAnsi"/>
-                                <w:sz w:val="32"/>
-                                <w:szCs w:val="28"/>
-                              </w:rPr>
-                            </w:pPr>
-                            <w:r>
-                              <w:rPr>
-                                <w:rFonts w:asciiTheme="majorHAnsi" w:hAnsiTheme="majorHAnsi" w:cstheme="majorHAnsi"/>
-                                <w:b/>
-                                <w:sz w:val="32"/>
-                                <w:szCs w:val="28"/>
-                              </w:rPr>
-                              <w:t>Schulleiter</w:t>
-                            </w:r>
-                            <w:r>
-                              <w:rPr>
-                                <w:rFonts w:asciiTheme="majorHAnsi" w:hAnsiTheme="majorHAnsi" w:cstheme="majorHAnsi"/>
-                                <w:b/>
-                                <w:sz w:val="32"/>
-                                <w:szCs w:val="28"/>
-                              </w:rPr>
-                              <w:t xml:space="preserve">: </w:t>
-                            </w:r>
-                            <w:r>
-                              <w:rPr>
-                                <w:rFonts w:asciiTheme="majorHAnsi" w:hAnsiTheme="majorHAnsi" w:cstheme="majorHAnsi"/>
-                                <w:b/>
-                                <w:sz w:val="32"/>
-                                <w:szCs w:val="28"/>
-                              </w:rPr>
-                              <w:tab/>
-                            </w:r>
-                            <w:r>
-                              <w:rPr>
-                                <w:rFonts w:asciiTheme="majorHAnsi" w:hAnsiTheme="majorHAnsi" w:cstheme="majorHAnsi"/>
-                                <w:sz w:val="32"/>
-                                <w:szCs w:val="28"/>
-                              </w:rPr>
-                              <w:t>Martin Gonnermann</w:t>
-                            </w:r>
-                            <w:r>
-                              <w:rPr>
-                                <w:rFonts w:asciiTheme="majorHAnsi" w:hAnsiTheme="majorHAnsi" w:cstheme="majorHAnsi"/>
-                                <w:sz w:val="32"/>
-                                <w:szCs w:val="28"/>
-                              </w:rPr>
-                              <w:br/>
-                            </w:r>
-                            <w:r>
-                              <w:rPr>
-                                <w:rFonts w:asciiTheme="majorHAnsi" w:hAnsiTheme="majorHAnsi" w:cstheme="majorHAnsi"/>
-                                <w:b/>
-                                <w:sz w:val="32"/>
-                                <w:szCs w:val="28"/>
-                              </w:rPr>
-                              <w:t>Prüfer:</w:t>
-                            </w:r>
-                            <w:r>
-                              <w:rPr>
-                                <w:rFonts w:asciiTheme="majorHAnsi" w:hAnsiTheme="majorHAnsi" w:cstheme="majorHAnsi"/>
-                                <w:sz w:val="32"/>
-                                <w:szCs w:val="28"/>
-                              </w:rPr>
-                              <w:t xml:space="preserve"> </w:t>
-                            </w:r>
-                            <w:r>
-                              <w:rPr>
-                                <w:rFonts w:asciiTheme="majorHAnsi" w:hAnsiTheme="majorHAnsi" w:cstheme="majorHAnsi"/>
-                                <w:sz w:val="32"/>
-                                <w:szCs w:val="28"/>
-                              </w:rPr>
-                              <w:tab/>
-                            </w:r>
-                            <w:r>
-                              <w:rPr>
-                                <w:rFonts w:asciiTheme="majorHAnsi" w:hAnsiTheme="majorHAnsi" w:cstheme="majorHAnsi"/>
-                                <w:sz w:val="32"/>
-                                <w:szCs w:val="28"/>
-                              </w:rPr>
-                              <w:tab/>
-                            </w:r>
-                            <w:r>
-                              <w:rPr>
-                                <w:rFonts w:asciiTheme="majorHAnsi" w:hAnsiTheme="majorHAnsi" w:cstheme="majorHAnsi"/>
-                                <w:sz w:val="32"/>
-                                <w:szCs w:val="28"/>
-                              </w:rPr>
-                              <w:t>Uwe Homm</w:t>
-                            </w:r>
-                            <w:r>
-                              <w:rPr>
-                                <w:rFonts w:asciiTheme="majorHAnsi" w:hAnsiTheme="majorHAnsi" w:cstheme="majorHAnsi"/>
-                                <w:sz w:val="32"/>
-                                <w:szCs w:val="28"/>
-                              </w:rPr>
-                              <w:t xml:space="preserve">, </w:t>
-                            </w:r>
-                            <w:r>
-                              <w:rPr>
-                                <w:rFonts w:asciiTheme="majorHAnsi" w:hAnsiTheme="majorHAnsi" w:cstheme="majorHAnsi"/>
-                                <w:sz w:val="32"/>
-                                <w:szCs w:val="28"/>
-                              </w:rPr>
-                              <w:t>Friedhelm Ernst</w:t>
-                            </w:r>
-                            <w:r>
-                              <w:rPr>
-                                <w:rFonts w:asciiTheme="majorHAnsi" w:hAnsiTheme="majorHAnsi" w:cstheme="majorHAnsi"/>
-                                <w:sz w:val="32"/>
-                                <w:szCs w:val="28"/>
-                              </w:rPr>
-                              <w:br/>
-                            </w:r>
+                              <w:t>Berufliches Gymnasium Groß</w:t>
+                            </w:r>
+                            <w:r>
+                              <w:rPr>
+                                <w:rFonts w:asciiTheme="majorHAnsi" w:hAnsiTheme="majorHAnsi" w:cstheme="majorHAnsi"/>
+                                <w:sz w:val="36"/>
+                                <w:szCs w:val="28"/>
+                              </w:rPr>
+                              <w:t>-</w:t>
+                            </w:r>
+                            <w:r>
+                              <w:rPr>
+                                <w:rFonts w:asciiTheme="majorHAnsi" w:hAnsiTheme="majorHAnsi" w:cstheme="majorHAnsi"/>
+                                <w:sz w:val="36"/>
+                                <w:szCs w:val="28"/>
+                              </w:rPr>
+                              <w:t>Gerau</w:t>
+                            </w:r>
+                          </w:p>
+                          <w:p>
+                            <w:pPr>
+                              <w:rPr>
+                                <w:rFonts w:asciiTheme="majorHAnsi" w:hAnsiTheme="majorHAnsi" w:cstheme="majorHAnsi"/>
+                                <w:sz w:val="32"/>
+                                <w:szCs w:val="28"/>
+                              </w:rPr>
+                            </w:pPr>
+                          </w:p>
+                          <w:p>
+                            <w:pPr>
+                              <w:rPr>
+                                <w:rFonts w:asciiTheme="majorHAnsi" w:hAnsiTheme="majorHAnsi" w:cstheme="majorHAnsi"/>
+                                <w:sz w:val="32"/>
+                                <w:szCs w:val="28"/>
+                              </w:rPr>
+                            </w:pPr>
+                          </w:p>
+                          <w:p>
+                            <w:pPr>
+                              <w:rPr>
+                                <w:rFonts w:asciiTheme="majorHAnsi" w:hAnsiTheme="majorHAnsi" w:cstheme="majorHAnsi"/>
+                                <w:sz w:val="32"/>
+                                <w:szCs w:val="28"/>
+                              </w:rPr>
+                            </w:pPr>
+                          </w:p>
+                          <w:p>
+                            <w:pPr>
+                              <w:rPr>
+                                <w:rFonts w:asciiTheme="majorHAnsi" w:hAnsiTheme="majorHAnsi" w:cstheme="majorHAnsi"/>
+                                <w:sz w:val="32"/>
+                                <w:szCs w:val="28"/>
+                              </w:rPr>
+                            </w:pPr>
+                          </w:p>
+                          <w:p>
+                            <w:pPr>
+                              <w:rPr>
+                                <w:rFonts w:asciiTheme="majorHAnsi" w:hAnsiTheme="majorHAnsi" w:cstheme="majorHAnsi"/>
+                                <w:sz w:val="32"/>
+                                <w:szCs w:val="28"/>
+                              </w:rPr>
+                            </w:pPr>
+                          </w:p>
+                          <w:p>
+                            <w:pPr>
+                              <w:rPr>
+                                <w:rFonts w:asciiTheme="majorHAnsi" w:hAnsiTheme="majorHAnsi" w:cstheme="majorHAnsi"/>
+                                <w:sz w:val="32"/>
+                                <w:szCs w:val="28"/>
+                              </w:rPr>
+                            </w:pPr>
+                          </w:p>
+                          <w:p>
+                            <w:pPr>
+                              <w:rPr>
+                                <w:rFonts w:asciiTheme="majorHAnsi" w:hAnsiTheme="majorHAnsi" w:cstheme="majorHAnsi"/>
+                                <w:sz w:val="32"/>
+                                <w:szCs w:val="28"/>
+                              </w:rPr>
+                            </w:pPr>
+                          </w:p>
+                          <w:p>
+                            <w:pPr>
+                              <w:rPr>
+                                <w:rFonts w:asciiTheme="majorHAnsi" w:hAnsiTheme="majorHAnsi" w:cstheme="majorHAnsi"/>
+                                <w:sz w:val="32"/>
+                                <w:szCs w:val="28"/>
+                              </w:rPr>
+                            </w:pPr>
                             <w:r>
                               <w:rPr>
                                 <w:rFonts w:asciiTheme="majorHAnsi" w:hAnsiTheme="majorHAnsi" w:cstheme="majorHAnsi"/>
@@ -305,30 +211,7 @@
                                 <w:szCs w:val="28"/>
                               </w:rPr>
                               <w:tab/>
-                            </w:r>
-                            <w:r>
-                              <w:rPr>
-                                <w:rFonts w:asciiTheme="majorHAnsi" w:hAnsiTheme="majorHAnsi" w:cstheme="majorHAnsi"/>
-                                <w:sz w:val="32"/>
-                                <w:szCs w:val="28"/>
-                              </w:rPr>
-                              <w:t>Felix Lösing</w:t>
-                            </w:r>
-                            <w:r>
-                              <w:rPr>
-                                <w:rFonts w:asciiTheme="majorHAnsi" w:hAnsiTheme="majorHAnsi" w:cstheme="majorHAnsi"/>
-                                <w:sz w:val="32"/>
-                                <w:szCs w:val="28"/>
-                              </w:rPr>
-                              <w:t>,</w:t>
-                            </w:r>
-                            <w:r>
-                              <w:rPr>
-                                <w:rFonts w:asciiTheme="majorHAnsi" w:hAnsiTheme="majorHAnsi" w:cstheme="majorHAnsi"/>
-                                <w:sz w:val="32"/>
-                                <w:szCs w:val="28"/>
-                              </w:rPr>
-                              <w:t xml:space="preserve"> Max Schmitt </w:t>
+                              <w:t>Felix Lösing, Max Schmitt</w:t>
                             </w:r>
                             <w:r>
                               <w:rPr>
@@ -345,7 +228,7 @@
                                 <w:sz w:val="32"/>
                                 <w:szCs w:val="28"/>
                               </w:rPr>
-                              <w:t xml:space="preserve">Wohnort: </w:t>
+                              <w:t>Wohnort</w:t>
                             </w:r>
                             <w:r>
                               <w:rPr>
@@ -354,8 +237,28 @@
                                 <w:sz w:val="32"/>
                                 <w:szCs w:val="28"/>
                               </w:rPr>
+                              <w:t>e</w:t>
+                            </w:r>
+                            <w:r>
+                              <w:rPr>
+                                <w:rFonts w:asciiTheme="majorHAnsi" w:hAnsiTheme="majorHAnsi" w:cstheme="majorHAnsi"/>
+                                <w:b/>
+                                <w:sz w:val="32"/>
+                                <w:szCs w:val="28"/>
+                              </w:rPr>
+                              <w:t>:</w:t>
+                            </w:r>
+                            <w:r>
+                              <w:rPr>
+                                <w:rFonts w:asciiTheme="majorHAnsi" w:hAnsiTheme="majorHAnsi" w:cstheme="majorHAnsi"/>
+                                <w:b/>
+                                <w:sz w:val="32"/>
+                                <w:szCs w:val="28"/>
+                              </w:rPr>
                               <w:tab/>
                             </w:r>
+                            <w:bookmarkStart w:id="0" w:name="_GoBack"/>
+                            <w:bookmarkEnd w:id="0"/>
                             <w:r>
                               <w:rPr>
                                 <w:rFonts w:asciiTheme="majorHAnsi" w:hAnsiTheme="majorHAnsi" w:cstheme="majorHAnsi"/>
@@ -389,6 +292,49 @@
                               </w:rPr>
                               <w:t>Trebur</w:t>
                             </w:r>
+                          </w:p>
+                          <w:p>
+                            <w:pPr>
+                              <w:rPr>
+                                <w:rFonts w:asciiTheme="majorHAnsi" w:hAnsiTheme="majorHAnsi" w:cstheme="majorHAnsi"/>
+                                <w:sz w:val="32"/>
+                                <w:szCs w:val="28"/>
+                              </w:rPr>
+                            </w:pPr>
+                            <w:r>
+                              <w:rPr>
+                                <w:rFonts w:asciiTheme="majorHAnsi" w:hAnsiTheme="majorHAnsi" w:cstheme="majorHAnsi"/>
+                                <w:b/>
+                                <w:sz w:val="32"/>
+                                <w:szCs w:val="28"/>
+                              </w:rPr>
+                              <w:t>Prüfer:</w:t>
+                            </w:r>
+                            <w:r>
+                              <w:rPr>
+                                <w:rFonts w:asciiTheme="majorHAnsi" w:hAnsiTheme="majorHAnsi" w:cstheme="majorHAnsi"/>
+                                <w:sz w:val="32"/>
+                                <w:szCs w:val="28"/>
+                              </w:rPr>
+                              <w:t xml:space="preserve"> </w:t>
+                            </w:r>
+                            <w:r>
+                              <w:rPr>
+                                <w:rFonts w:asciiTheme="majorHAnsi" w:hAnsiTheme="majorHAnsi" w:cstheme="majorHAnsi"/>
+                                <w:sz w:val="32"/>
+                                <w:szCs w:val="28"/>
+                              </w:rPr>
+                              <w:tab/>
+                            </w:r>
+                            <w:r>
+                              <w:rPr>
+                                <w:rFonts w:asciiTheme="majorHAnsi" w:hAnsiTheme="majorHAnsi" w:cstheme="majorHAnsi"/>
+                                <w:sz w:val="32"/>
+                                <w:szCs w:val="28"/>
+                              </w:rPr>
+                              <w:tab/>
+                              <w:t>Uwe Homm, Friedhelm Ernst</w:t>
+                            </w:r>
                             <w:r>
                               <w:rPr>
                                 <w:rFonts w:asciiTheme="majorHAnsi" w:hAnsiTheme="majorHAnsi" w:cstheme="majorHAnsi"/>
@@ -404,11 +350,12 @@
                                 <w:sz w:val="32"/>
                                 <w:szCs w:val="28"/>
                               </w:rPr>
-                              <w:t>Abgabedatum:</w:t>
-                            </w:r>
-                            <w:r>
-                              <w:rPr>
-                                <w:rFonts w:asciiTheme="majorHAnsi" w:hAnsiTheme="majorHAnsi" w:cstheme="majorHAnsi"/>
+                              <w:t xml:space="preserve">Schulleiter: </w:t>
+                            </w:r>
+                            <w:r>
+                              <w:rPr>
+                                <w:rFonts w:asciiTheme="majorHAnsi" w:hAnsiTheme="majorHAnsi" w:cstheme="majorHAnsi"/>
+                                <w:b/>
                                 <w:sz w:val="32"/>
                                 <w:szCs w:val="28"/>
                               </w:rPr>
@@ -420,7 +367,7 @@
                                 <w:sz w:val="32"/>
                                 <w:szCs w:val="28"/>
                               </w:rPr>
-                              <w:t>30.3.2017</w:t>
+                              <w:t>Martin Gonnermann</w:t>
                             </w:r>
                           </w:p>
                           <w:p>
@@ -432,6 +379,24 @@
                                 <w:szCs w:val="28"/>
                               </w:rPr>
                             </w:pPr>
+                            <w:r>
+                              <w:rPr>
+                                <w:rFonts w:asciiTheme="majorHAnsi" w:hAnsiTheme="majorHAnsi" w:cstheme="majorHAnsi"/>
+                                <w:b/>
+                                <w:sz w:val="32"/>
+                                <w:szCs w:val="28"/>
+                              </w:rPr>
+                              <w:t>Abgabedatum:</w:t>
+                            </w:r>
+                            <w:r>
+                              <w:rPr>
+                                <w:rFonts w:asciiTheme="majorHAnsi" w:hAnsiTheme="majorHAnsi" w:cstheme="majorHAnsi"/>
+                                <w:sz w:val="32"/>
+                                <w:szCs w:val="28"/>
+                              </w:rPr>
+                              <w:tab/>
+                              <w:t>30.3.2017</w:t>
+                            </w:r>
                           </w:p>
                         </w:txbxContent>
                       </wps:txbx>
@@ -504,188 +469,96 @@
                           <w:sz w:val="36"/>
                           <w:szCs w:val="28"/>
                         </w:rPr>
-                        <w:t>Berufliches Gymnasium Groß Gerau</w:t>
-                      </w:r>
-                    </w:p>
-                    <w:p>
-                      <w:pPr>
-                        <w:rPr>
-                          <w:rFonts w:asciiTheme="majorHAnsi" w:hAnsiTheme="majorHAnsi" w:cstheme="majorHAnsi"/>
-                          <w:sz w:val="32"/>
-                          <w:szCs w:val="28"/>
-                        </w:rPr>
-                      </w:pPr>
-                    </w:p>
-                    <w:p>
-                      <w:pPr>
-                        <w:rPr>
-                          <w:rFonts w:asciiTheme="majorHAnsi" w:hAnsiTheme="majorHAnsi" w:cstheme="majorHAnsi"/>
-                          <w:sz w:val="32"/>
-                          <w:szCs w:val="28"/>
-                        </w:rPr>
-                      </w:pPr>
-                    </w:p>
-                    <w:p>
-                      <w:pPr>
-                        <w:rPr>
-                          <w:rFonts w:asciiTheme="majorHAnsi" w:hAnsiTheme="majorHAnsi" w:cstheme="majorHAnsi"/>
-                          <w:sz w:val="32"/>
-                          <w:szCs w:val="28"/>
-                        </w:rPr>
-                      </w:pPr>
-                    </w:p>
-                    <w:p>
-                      <w:pPr>
-                        <w:rPr>
-                          <w:rFonts w:asciiTheme="majorHAnsi" w:hAnsiTheme="majorHAnsi" w:cstheme="majorHAnsi"/>
-                          <w:sz w:val="32"/>
-                          <w:szCs w:val="28"/>
-                        </w:rPr>
-                      </w:pPr>
-                    </w:p>
-                    <w:p>
-                      <w:pPr>
-                        <w:rPr>
-                          <w:rFonts w:asciiTheme="majorHAnsi" w:hAnsiTheme="majorHAnsi" w:cstheme="majorHAnsi"/>
-                          <w:sz w:val="32"/>
-                          <w:szCs w:val="28"/>
-                        </w:rPr>
-                      </w:pPr>
-                    </w:p>
-                    <w:p>
-                      <w:pPr>
-                        <w:rPr>
-                          <w:rFonts w:asciiTheme="majorHAnsi" w:hAnsiTheme="majorHAnsi" w:cstheme="majorHAnsi"/>
-                          <w:sz w:val="32"/>
-                          <w:szCs w:val="28"/>
-                        </w:rPr>
-                      </w:pPr>
-                    </w:p>
-                    <w:p>
-                      <w:pPr>
-                        <w:rPr>
-                          <w:rFonts w:asciiTheme="majorHAnsi" w:hAnsiTheme="majorHAnsi" w:cstheme="majorHAnsi"/>
-                          <w:sz w:val="32"/>
-                          <w:szCs w:val="28"/>
-                        </w:rPr>
-                      </w:pPr>
-                    </w:p>
-                    <w:p>
-                      <w:pPr>
-                        <w:rPr>
-                          <w:rFonts w:asciiTheme="majorHAnsi" w:hAnsiTheme="majorHAnsi" w:cstheme="majorHAnsi"/>
-                          <w:sz w:val="32"/>
-                          <w:szCs w:val="28"/>
-                        </w:rPr>
-                      </w:pPr>
-                      <w:r>
-                        <w:rPr>
-                          <w:rFonts w:asciiTheme="majorHAnsi" w:hAnsiTheme="majorHAnsi" w:cstheme="majorHAnsi"/>
-                          <w:b/>
-                          <w:sz w:val="32"/>
-                          <w:szCs w:val="28"/>
-                        </w:rPr>
-                        <w:t>Schulleiter</w:t>
-                      </w:r>
-                      <w:r>
-                        <w:rPr>
-                          <w:rFonts w:asciiTheme="majorHAnsi" w:hAnsiTheme="majorHAnsi" w:cstheme="majorHAnsi"/>
-                          <w:b/>
-                          <w:sz w:val="32"/>
-                          <w:szCs w:val="28"/>
-                        </w:rPr>
-                        <w:t xml:space="preserve">: </w:t>
-                      </w:r>
-                      <w:r>
-                        <w:rPr>
-                          <w:rFonts w:asciiTheme="majorHAnsi" w:hAnsiTheme="majorHAnsi" w:cstheme="majorHAnsi"/>
-                          <w:b/>
-                          <w:sz w:val="32"/>
-                          <w:szCs w:val="28"/>
-                        </w:rPr>
-                        <w:tab/>
-                      </w:r>
-                      <w:r>
-                        <w:rPr>
-                          <w:rFonts w:asciiTheme="majorHAnsi" w:hAnsiTheme="majorHAnsi" w:cstheme="majorHAnsi"/>
-                          <w:sz w:val="32"/>
-                          <w:szCs w:val="28"/>
-                        </w:rPr>
-                        <w:t>Martin Gonnermann</w:t>
-                      </w:r>
-                      <w:r>
-                        <w:rPr>
-                          <w:rFonts w:asciiTheme="majorHAnsi" w:hAnsiTheme="majorHAnsi" w:cstheme="majorHAnsi"/>
-                          <w:sz w:val="32"/>
-                          <w:szCs w:val="28"/>
-                        </w:rPr>
-                        <w:br/>
-                      </w:r>
-                      <w:r>
-                        <w:rPr>
-                          <w:rFonts w:asciiTheme="majorHAnsi" w:hAnsiTheme="majorHAnsi" w:cstheme="majorHAnsi"/>
-                          <w:b/>
-                          <w:sz w:val="32"/>
-                          <w:szCs w:val="28"/>
-                        </w:rPr>
-                        <w:t>Prüfer:</w:t>
-                      </w:r>
-                      <w:r>
-                        <w:rPr>
-                          <w:rFonts w:asciiTheme="majorHAnsi" w:hAnsiTheme="majorHAnsi" w:cstheme="majorHAnsi"/>
-                          <w:sz w:val="32"/>
-                          <w:szCs w:val="28"/>
-                        </w:rPr>
-                        <w:t xml:space="preserve"> </w:t>
-                      </w:r>
-                      <w:r>
-                        <w:rPr>
-                          <w:rFonts w:asciiTheme="majorHAnsi" w:hAnsiTheme="majorHAnsi" w:cstheme="majorHAnsi"/>
-                          <w:sz w:val="32"/>
-                          <w:szCs w:val="28"/>
-                        </w:rPr>
-                        <w:tab/>
-                      </w:r>
-                      <w:r>
-                        <w:rPr>
-                          <w:rFonts w:asciiTheme="majorHAnsi" w:hAnsiTheme="majorHAnsi" w:cstheme="majorHAnsi"/>
-                          <w:sz w:val="32"/>
-                          <w:szCs w:val="28"/>
-                        </w:rPr>
-                        <w:tab/>
-                      </w:r>
-                      <w:r>
-                        <w:rPr>
-                          <w:rFonts w:asciiTheme="majorHAnsi" w:hAnsiTheme="majorHAnsi" w:cstheme="majorHAnsi"/>
-                          <w:sz w:val="32"/>
-                          <w:szCs w:val="28"/>
-                        </w:rPr>
-                        <w:t>Uwe Homm</w:t>
-                      </w:r>
-                      <w:r>
-                        <w:rPr>
-                          <w:rFonts w:asciiTheme="majorHAnsi" w:hAnsiTheme="majorHAnsi" w:cstheme="majorHAnsi"/>
-                          <w:sz w:val="32"/>
-                          <w:szCs w:val="28"/>
-                        </w:rPr>
-                        <w:t xml:space="preserve">, </w:t>
-                      </w:r>
-                      <w:r>
-                        <w:rPr>
-                          <w:rFonts w:asciiTheme="majorHAnsi" w:hAnsiTheme="majorHAnsi" w:cstheme="majorHAnsi"/>
-                          <w:sz w:val="32"/>
-                          <w:szCs w:val="28"/>
-                        </w:rPr>
-                        <w:t>Friedhelm Ernst</w:t>
-                      </w:r>
-                      <w:r>
-                        <w:rPr>
-                          <w:rFonts w:asciiTheme="majorHAnsi" w:hAnsiTheme="majorHAnsi" w:cstheme="majorHAnsi"/>
-                          <w:sz w:val="32"/>
-                          <w:szCs w:val="28"/>
-                        </w:rPr>
-                        <w:br/>
-                      </w:r>
+                        <w:t>Berufliches Gymnasium Groß</w:t>
+                      </w:r>
+                      <w:r>
+                        <w:rPr>
+                          <w:rFonts w:asciiTheme="majorHAnsi" w:hAnsiTheme="majorHAnsi" w:cstheme="majorHAnsi"/>
+                          <w:sz w:val="36"/>
+                          <w:szCs w:val="28"/>
+                        </w:rPr>
+                        <w:t>-</w:t>
+                      </w:r>
+                      <w:r>
+                        <w:rPr>
+                          <w:rFonts w:asciiTheme="majorHAnsi" w:hAnsiTheme="majorHAnsi" w:cstheme="majorHAnsi"/>
+                          <w:sz w:val="36"/>
+                          <w:szCs w:val="28"/>
+                        </w:rPr>
+                        <w:t>Gerau</w:t>
+                      </w:r>
+                    </w:p>
+                    <w:p>
+                      <w:pPr>
+                        <w:rPr>
+                          <w:rFonts w:asciiTheme="majorHAnsi" w:hAnsiTheme="majorHAnsi" w:cstheme="majorHAnsi"/>
+                          <w:sz w:val="32"/>
+                          <w:szCs w:val="28"/>
+                        </w:rPr>
+                      </w:pPr>
+                    </w:p>
+                    <w:p>
+                      <w:pPr>
+                        <w:rPr>
+                          <w:rFonts w:asciiTheme="majorHAnsi" w:hAnsiTheme="majorHAnsi" w:cstheme="majorHAnsi"/>
+                          <w:sz w:val="32"/>
+                          <w:szCs w:val="28"/>
+                        </w:rPr>
+                      </w:pPr>
+                    </w:p>
+                    <w:p>
+                      <w:pPr>
+                        <w:rPr>
+                          <w:rFonts w:asciiTheme="majorHAnsi" w:hAnsiTheme="majorHAnsi" w:cstheme="majorHAnsi"/>
+                          <w:sz w:val="32"/>
+                          <w:szCs w:val="28"/>
+                        </w:rPr>
+                      </w:pPr>
+                    </w:p>
+                    <w:p>
+                      <w:pPr>
+                        <w:rPr>
+                          <w:rFonts w:asciiTheme="majorHAnsi" w:hAnsiTheme="majorHAnsi" w:cstheme="majorHAnsi"/>
+                          <w:sz w:val="32"/>
+                          <w:szCs w:val="28"/>
+                        </w:rPr>
+                      </w:pPr>
+                    </w:p>
+                    <w:p>
+                      <w:pPr>
+                        <w:rPr>
+                          <w:rFonts w:asciiTheme="majorHAnsi" w:hAnsiTheme="majorHAnsi" w:cstheme="majorHAnsi"/>
+                          <w:sz w:val="32"/>
+                          <w:szCs w:val="28"/>
+                        </w:rPr>
+                      </w:pPr>
+                    </w:p>
+                    <w:p>
+                      <w:pPr>
+                        <w:rPr>
+                          <w:rFonts w:asciiTheme="majorHAnsi" w:hAnsiTheme="majorHAnsi" w:cstheme="majorHAnsi"/>
+                          <w:sz w:val="32"/>
+                          <w:szCs w:val="28"/>
+                        </w:rPr>
+                      </w:pPr>
+                    </w:p>
+                    <w:p>
+                      <w:pPr>
+                        <w:rPr>
+                          <w:rFonts w:asciiTheme="majorHAnsi" w:hAnsiTheme="majorHAnsi" w:cstheme="majorHAnsi"/>
+                          <w:sz w:val="32"/>
+                          <w:szCs w:val="28"/>
+                        </w:rPr>
+                      </w:pPr>
+                    </w:p>
+                    <w:p>
+                      <w:pPr>
+                        <w:rPr>
+                          <w:rFonts w:asciiTheme="majorHAnsi" w:hAnsiTheme="majorHAnsi" w:cstheme="majorHAnsi"/>
+                          <w:sz w:val="32"/>
+                          <w:szCs w:val="28"/>
+                        </w:rPr>
+                      </w:pPr>
                       <w:r>
                         <w:rPr>
                           <w:rFonts w:asciiTheme="majorHAnsi" w:hAnsiTheme="majorHAnsi" w:cstheme="majorHAnsi"/>
@@ -711,30 +584,7 @@
                           <w:szCs w:val="28"/>
                         </w:rPr>
                         <w:tab/>
-                      </w:r>
-                      <w:r>
-                        <w:rPr>
-                          <w:rFonts w:asciiTheme="majorHAnsi" w:hAnsiTheme="majorHAnsi" w:cstheme="majorHAnsi"/>
-                          <w:sz w:val="32"/>
-                          <w:szCs w:val="28"/>
-                        </w:rPr>
-                        <w:t>Felix Lösing</w:t>
-                      </w:r>
-                      <w:r>
-                        <w:rPr>
-                          <w:rFonts w:asciiTheme="majorHAnsi" w:hAnsiTheme="majorHAnsi" w:cstheme="majorHAnsi"/>
-                          <w:sz w:val="32"/>
-                          <w:szCs w:val="28"/>
-                        </w:rPr>
-                        <w:t>,</w:t>
-                      </w:r>
-                      <w:r>
-                        <w:rPr>
-                          <w:rFonts w:asciiTheme="majorHAnsi" w:hAnsiTheme="majorHAnsi" w:cstheme="majorHAnsi"/>
-                          <w:sz w:val="32"/>
-                          <w:szCs w:val="28"/>
-                        </w:rPr>
-                        <w:t xml:space="preserve"> Max Schmitt </w:t>
+                        <w:t>Felix Lösing, Max Schmitt</w:t>
                       </w:r>
                       <w:r>
                         <w:rPr>
@@ -751,7 +601,7 @@
                           <w:sz w:val="32"/>
                           <w:szCs w:val="28"/>
                         </w:rPr>
-                        <w:t xml:space="preserve">Wohnort: </w:t>
+                        <w:t>Wohnort</w:t>
                       </w:r>
                       <w:r>
                         <w:rPr>
@@ -760,8 +610,28 @@
                           <w:sz w:val="32"/>
                           <w:szCs w:val="28"/>
                         </w:rPr>
+                        <w:t>e</w:t>
+                      </w:r>
+                      <w:r>
+                        <w:rPr>
+                          <w:rFonts w:asciiTheme="majorHAnsi" w:hAnsiTheme="majorHAnsi" w:cstheme="majorHAnsi"/>
+                          <w:b/>
+                          <w:sz w:val="32"/>
+                          <w:szCs w:val="28"/>
+                        </w:rPr>
+                        <w:t>:</w:t>
+                      </w:r>
+                      <w:r>
+                        <w:rPr>
+                          <w:rFonts w:asciiTheme="majorHAnsi" w:hAnsiTheme="majorHAnsi" w:cstheme="majorHAnsi"/>
+                          <w:b/>
+                          <w:sz w:val="32"/>
+                          <w:szCs w:val="28"/>
+                        </w:rPr>
                         <w:tab/>
                       </w:r>
+                      <w:bookmarkStart w:id="1" w:name="_GoBack"/>
+                      <w:bookmarkEnd w:id="1"/>
                       <w:r>
                         <w:rPr>
                           <w:rFonts w:asciiTheme="majorHAnsi" w:hAnsiTheme="majorHAnsi" w:cstheme="majorHAnsi"/>
@@ -795,6 +665,49 @@
                         </w:rPr>
                         <w:t>Trebur</w:t>
                       </w:r>
+                    </w:p>
+                    <w:p>
+                      <w:pPr>
+                        <w:rPr>
+                          <w:rFonts w:asciiTheme="majorHAnsi" w:hAnsiTheme="majorHAnsi" w:cstheme="majorHAnsi"/>
+                          <w:sz w:val="32"/>
+                          <w:szCs w:val="28"/>
+                        </w:rPr>
+                      </w:pPr>
+                      <w:r>
+                        <w:rPr>
+                          <w:rFonts w:asciiTheme="majorHAnsi" w:hAnsiTheme="majorHAnsi" w:cstheme="majorHAnsi"/>
+                          <w:b/>
+                          <w:sz w:val="32"/>
+                          <w:szCs w:val="28"/>
+                        </w:rPr>
+                        <w:t>Prüfer:</w:t>
+                      </w:r>
+                      <w:r>
+                        <w:rPr>
+                          <w:rFonts w:asciiTheme="majorHAnsi" w:hAnsiTheme="majorHAnsi" w:cstheme="majorHAnsi"/>
+                          <w:sz w:val="32"/>
+                          <w:szCs w:val="28"/>
+                        </w:rPr>
+                        <w:t xml:space="preserve"> </w:t>
+                      </w:r>
+                      <w:r>
+                        <w:rPr>
+                          <w:rFonts w:asciiTheme="majorHAnsi" w:hAnsiTheme="majorHAnsi" w:cstheme="majorHAnsi"/>
+                          <w:sz w:val="32"/>
+                          <w:szCs w:val="28"/>
+                        </w:rPr>
+                        <w:tab/>
+                      </w:r>
+                      <w:r>
+                        <w:rPr>
+                          <w:rFonts w:asciiTheme="majorHAnsi" w:hAnsiTheme="majorHAnsi" w:cstheme="majorHAnsi"/>
+                          <w:sz w:val="32"/>
+                          <w:szCs w:val="28"/>
+                        </w:rPr>
+                        <w:tab/>
+                        <w:t>Uwe Homm, Friedhelm Ernst</w:t>
+                      </w:r>
                       <w:r>
                         <w:rPr>
                           <w:rFonts w:asciiTheme="majorHAnsi" w:hAnsiTheme="majorHAnsi" w:cstheme="majorHAnsi"/>
@@ -810,11 +723,12 @@
                           <w:sz w:val="32"/>
                           <w:szCs w:val="28"/>
                         </w:rPr>
-                        <w:t>Abgabedatum:</w:t>
-                      </w:r>
-                      <w:r>
-                        <w:rPr>
-                          <w:rFonts w:asciiTheme="majorHAnsi" w:hAnsiTheme="majorHAnsi" w:cstheme="majorHAnsi"/>
+                        <w:t xml:space="preserve">Schulleiter: </w:t>
+                      </w:r>
+                      <w:r>
+                        <w:rPr>
+                          <w:rFonts w:asciiTheme="majorHAnsi" w:hAnsiTheme="majorHAnsi" w:cstheme="majorHAnsi"/>
+                          <w:b/>
                           <w:sz w:val="32"/>
                           <w:szCs w:val="28"/>
                         </w:rPr>
@@ -826,7 +740,7 @@
                           <w:sz w:val="32"/>
                           <w:szCs w:val="28"/>
                         </w:rPr>
-                        <w:t>30.3.2017</w:t>
+                        <w:t>Martin Gonnermann</w:t>
                       </w:r>
                     </w:p>
                     <w:p>
@@ -838,6 +752,24 @@
                           <w:szCs w:val="28"/>
                         </w:rPr>
                       </w:pPr>
+                      <w:r>
+                        <w:rPr>
+                          <w:rFonts w:asciiTheme="majorHAnsi" w:hAnsiTheme="majorHAnsi" w:cstheme="majorHAnsi"/>
+                          <w:b/>
+                          <w:sz w:val="32"/>
+                          <w:szCs w:val="28"/>
+                        </w:rPr>
+                        <w:t>Abgabedatum:</w:t>
+                      </w:r>
+                      <w:r>
+                        <w:rPr>
+                          <w:rFonts w:asciiTheme="majorHAnsi" w:hAnsiTheme="majorHAnsi" w:cstheme="majorHAnsi"/>
+                          <w:sz w:val="32"/>
+                          <w:szCs w:val="28"/>
+                        </w:rPr>
+                        <w:tab/>
+                        <w:t>30.3.2017</w:t>
+                      </w:r>
                     </w:p>
                   </w:txbxContent>
                 </v:textbox>
